--- a/CONG TY NGHIA XUONG/HoSo2_ThayDoiDDPL_MauSo13.docx
+++ b/CONG TY NGHIA XUONG/HoSo2_ThayDoiDDPL_MauSo13.docx
@@ -82,7 +82,7 @@
                 <w:szCs w:val="26"/>
                 <w:lang w:val="vi-VN"/>
               </w:rPr>
-              <w:t>CÔNG TY TNHH PCCC TUẤN PHÁT</w:t>
+              <w:t>CÔNG TY TRÁCH NHIỆM HỮU HẠN QUỐC TẾ NGHĨA XƯƠNG</w:t>
             </w:r>
             <w:r>
               <w:rPr>
@@ -610,7 +610,7 @@
           <w:szCs w:val="26"/>
           <w:lang w:val="vi-VN"/>
         </w:rPr>
-        <w:t>CÔNG TY TNHH PCCC TUẤN PHÁT</w:t>
+        <w:t>CÔNG TY TRÁCH NHIỆM HỮU HẠN QUỐC TẾ NGHĨA XƯƠNG</w:t>
       </w:r>
     </w:p>
     <w:p>
@@ -644,7 +644,7 @@
           <w:szCs w:val="26"/>
           <w:lang w:val="fr-FR" w:eastAsia="zh-CN"/>
         </w:rPr>
-        <w:t>0318976918</w:t>
+        <w:t>3703075036</w:t>
       </w:r>
     </w:p>
     <w:p>
@@ -892,6 +892,8 @@
         </w:rPr>
         <w:t>am</w:t>
       </w:r>
+      <w:bookmarkStart w:id="1" w:name="_GoBack"/>
+      <w:bookmarkEnd w:id="1"/>
     </w:p>
     <w:p>
       <w:pPr>
@@ -914,7 +916,7 @@
           <w:szCs w:val="28"/>
         </w:rPr>
       </w:pPr>
-      <w:bookmarkStart w:id="1" w:name="_Hlk185520090"/>
+      <w:bookmarkStart w:id="2" w:name="_Hlk185520090"/>
       <w:r>
         <w:rPr>
           <w:rFonts w:ascii="Times New Roman" w:eastAsia="Times New Roman" w:hAnsi="Times New Roman" w:cs="Times New Roman"/>
@@ -933,7 +935,7 @@
         <w:t>049085021001</w:t>
       </w:r>
     </w:p>
-    <w:bookmarkEnd w:id="1"/>
+    <w:bookmarkEnd w:id="2"/>
     <w:p>
       <w:pPr>
         <w:tabs>
@@ -1196,8 +1198,6 @@
         </w:rPr>
         <w:t>0902461512</w:t>
       </w:r>
-      <w:bookmarkStart w:id="2" w:name="_GoBack"/>
-      <w:bookmarkEnd w:id="2"/>
       <w:r>
         <w:rPr>
           <w:rFonts w:ascii="Times New Roman" w:hAnsi="Times New Roman" w:cs="Times New Roman"/>

--- a/CONG TY NGHIA XUONG/HoSo2_ThayDoiDDPL_MauSo13.docx
+++ b/CONG TY NGHIA XUONG/HoSo2_ThayDoiDDPL_MauSo13.docx
@@ -23,6 +23,8 @@
           <w:lang w:val="vi-VN" w:eastAsia="x-none"/>
         </w:rPr>
       </w:pPr>
+      <w:bookmarkStart w:id="0" w:name="_GoBack"/>
+      <w:bookmarkEnd w:id="0"/>
       <w:r>
         <w:rPr>
           <w:rFonts w:ascii="Times New Roman" w:eastAsia="Times New Roman" w:hAnsi="Times New Roman" w:cs="Times New Roman"/>
@@ -63,7 +65,7 @@
                 <w:lang w:val="vi-VN"/>
               </w:rPr>
             </w:pPr>
-            <w:bookmarkStart w:id="0" w:name="_Hlk108531839"/>
+            <w:bookmarkStart w:id="1" w:name="_Hlk108531839"/>
             <w:r>
               <w:rPr>
                 <w:rFonts w:ascii="Times New Roman" w:hAnsi="Times New Roman" w:cs="Times New Roman"/>
@@ -95,7 +97,7 @@
               <w:t xml:space="preserve"> </w:t>
             </w:r>
           </w:p>
-          <w:bookmarkEnd w:id="0"/>
+          <w:bookmarkEnd w:id="1"/>
           <w:p>
             <w:pPr>
               <w:spacing w:after="0" w:line="240" w:lineRule="auto"/>
@@ -693,7 +695,7 @@
           <w:szCs w:val="26"/>
           <w:lang w:val="vi-VN" w:eastAsia="zh-CN"/>
         </w:rPr>
-        <w:t>049085021001</w:t>
+        <w:t>064198008208</w:t>
       </w:r>
     </w:p>
     <w:p>
@@ -814,7 +816,7 @@
           <w:szCs w:val="26"/>
           <w:lang w:val="sv-SE"/>
         </w:rPr>
-        <w:t>LÊ TÚ TÀI</w:t>
+        <w:t>NGUYỄN THỊ THÚY HƯƠNG</w:t>
       </w:r>
     </w:p>
     <w:p>
@@ -848,7 +850,7 @@
           <w:szCs w:val="26"/>
           <w:lang w:val="sv-SE"/>
         </w:rPr>
-        <w:t>17/05/1985</w:t>
+        <w:t>22/05/1998</w:t>
       </w:r>
     </w:p>
     <w:p>
@@ -892,8 +894,6 @@
         </w:rPr>
         <w:t>am</w:t>
       </w:r>
-      <w:bookmarkStart w:id="1" w:name="_GoBack"/>
-      <w:bookmarkEnd w:id="1"/>
     </w:p>
     <w:p>
       <w:pPr>
@@ -932,7 +932,7 @@
           <w:szCs w:val="26"/>
           <w:lang w:val="vi-VN" w:eastAsia="zh-CN"/>
         </w:rPr>
-        <w:t>049085021001</w:t>
+        <w:t>064198008208</w:t>
       </w:r>
     </w:p>
     <w:bookmarkEnd w:id="2"/>
@@ -1792,7 +1792,7 @@
           <w:szCs w:val="26"/>
           <w:lang w:val="sv-SE"/>
         </w:rPr>
-        <w:t>LÊ TÚ TÀI</w:t>
+        <w:t>NGUYỄN THỊ THÚY HƯƠNG</w:t>
       </w:r>
     </w:p>
     <w:sectPr>
